--- a/История России/Худайбергенов_Агабек Байгелдиев_Ягшыгелди.docx
+++ b/История России/Худайбергенов_Агабек Байгелдиев_Ягшыгелди.docx
@@ -592,6 +592,60 @@
           <w:sz w:val="28"/>
           <w:szCs w:val="28"/>
         </w:rPr>
+        <w:t>Сравнение</w:t>
+      </w:r>
+      <w:r>
+        <w:rPr>
+          <w:rFonts w:ascii="Times New Roman" w:eastAsia="Times New Roman" w:hAnsi="Times New Roman" w:cs="Times New Roman"/>
+          <w:sz w:val="28"/>
+          <w:szCs w:val="28"/>
+        </w:rPr>
+        <w:t xml:space="preserve"> политики Петра I и Екатерины II</w:t>
+      </w:r>
+      <w:r>
+        <w:rPr>
+          <w:rFonts w:ascii="Times New Roman" w:eastAsia="Times New Roman" w:hAnsi="Times New Roman" w:cs="Times New Roman"/>
+          <w:sz w:val="28"/>
+          <w:szCs w:val="28"/>
+        </w:rPr>
+        <w:t xml:space="preserve"> …………………………. 15</w:t>
+      </w:r>
+    </w:p>
+    <w:p>
+      <w:pPr>
+        <w:spacing w:line="360" w:lineRule="auto"/>
+        <w:jc w:val="both"/>
+        <w:rPr>
+          <w:rFonts w:ascii="Times New Roman" w:eastAsia="Times New Roman" w:hAnsi="Times New Roman" w:cs="Times New Roman"/>
+          <w:sz w:val="28"/>
+          <w:szCs w:val="28"/>
+        </w:rPr>
+      </w:pPr>
+      <w:r>
+        <w:rPr>
+          <w:rFonts w:ascii="Times New Roman" w:eastAsia="Times New Roman" w:hAnsi="Times New Roman" w:cs="Times New Roman"/>
+          <w:sz w:val="28"/>
+          <w:szCs w:val="28"/>
+        </w:rPr>
+        <w:t>Заключение ……………………………………………………………… 16</w:t>
+      </w:r>
+    </w:p>
+    <w:p>
+      <w:pPr>
+        <w:spacing w:line="360" w:lineRule="auto"/>
+        <w:jc w:val="both"/>
+        <w:rPr>
+          <w:rFonts w:ascii="Times New Roman" w:eastAsia="Times New Roman" w:hAnsi="Times New Roman" w:cs="Times New Roman"/>
+          <w:sz w:val="28"/>
+          <w:szCs w:val="28"/>
+        </w:rPr>
+      </w:pPr>
+      <w:r>
+        <w:rPr>
+          <w:rFonts w:ascii="Times New Roman" w:eastAsia="Times New Roman" w:hAnsi="Times New Roman" w:cs="Times New Roman"/>
+          <w:sz w:val="28"/>
+          <w:szCs w:val="28"/>
+        </w:rPr>
         <w:t>список литературы ………………………………………………………. 17</w:t>
       </w:r>
     </w:p>
@@ -650,6 +704,33 @@
           <w:szCs w:val="32"/>
         </w:rPr>
         <w:lastRenderedPageBreak/>
+        <w:t>Введение</w:t>
+      </w:r>
+    </w:p>
+    <w:p>
+      <w:pPr>
+        <w:rPr>
+          <w:rFonts w:ascii="Times New Roman" w:eastAsia="Times New Roman" w:hAnsi="Times New Roman" w:cs="Times New Roman"/>
+          <w:sz w:val="32"/>
+          <w:szCs w:val="32"/>
+        </w:rPr>
+      </w:pPr>
+    </w:p>
+    <w:p>
+      <w:pPr>
+        <w:jc w:val="center"/>
+        <w:rPr>
+          <w:rFonts w:ascii="Times New Roman" w:eastAsia="Times New Roman" w:hAnsi="Times New Roman" w:cs="Times New Roman"/>
+          <w:sz w:val="32"/>
+          <w:szCs w:val="32"/>
+        </w:rPr>
+      </w:pPr>
+      <w:r>
+        <w:rPr>
+          <w:rFonts w:ascii="Times New Roman" w:eastAsia="Times New Roman" w:hAnsi="Times New Roman" w:cs="Times New Roman"/>
+          <w:sz w:val="32"/>
+          <w:szCs w:val="32"/>
+        </w:rPr>
         <w:t>Политика и экономика при правлении Петра 1</w:t>
       </w:r>
     </w:p>
@@ -794,7 +875,7 @@
           <w:sz w:val="28"/>
           <w:szCs w:val="28"/>
         </w:rPr>
-        <w:t xml:space="preserve">основан большой ряд научных, учебных и культурных учреждений в России, этим был дан толчок к развитию ряда наук, как естественных, так и гуманитарных. Фактически был создан ряд научных школ, которые отсутствовали до этого в принципе, основал Российскую Академию наук. Получила становление российская система образования, которая стала выпускать гораздо большее количество специалистов в разных сферах – </w:t>
+        <w:t xml:space="preserve">основан большой ряд научных, учебных и культурных учреждений в России, этим был дан толчок к развитию ряда наук, как естественных, так и гуманитарных. Фактически был создан ряд научных школ, которые отсутствовали до этого в принципе, основал Российскую Академию наук. </w:t>
       </w:r>
       <w:r>
         <w:rPr>
@@ -803,7 +884,7 @@
           <w:szCs w:val="28"/>
         </w:rPr>
         <w:lastRenderedPageBreak/>
-        <w:t>морской, военной, инженерной, математической, медицинской, культурной и многих других;</w:t>
+        <w:t>Получила становление российская система образования, которая стала выпускать гораздо большее количество специалистов в разных сферах – морской, военной, инженерной, математической, медицинской, культурной и многих других;</w:t>
       </w:r>
     </w:p>
     <w:p>
@@ -1001,7 +1082,7 @@
           <w:sz w:val="28"/>
           <w:szCs w:val="28"/>
         </w:rPr>
-        <w:t xml:space="preserve">Значительные средства молодой царь стал вкладывать в геологоразведку, страна очень сильно нуждалась в железе и различных металлах, каменном угле, торфе и т.д. Так же в России практически не было своих месторождений золота. Все золото до XVIII века ввозили из-за рубежа, по этой же причине отсутствовала и чеканка золотых монет. Была поставлена цель найти и разрабатывать свои месторождения золота. Основные усилия геологоразведка сосредоточила на Урале и вскоре были найдены </w:t>
+        <w:t xml:space="preserve">Значительные средства молодой царь стал вкладывать в геологоразведку, страна очень сильно нуждалась в железе и различных металлах, каменном угле, торфе и т.д. Так же в России практически не было своих месторождений золота. Все золото до XVIII века ввозили из-за рубежа, по этой же причине отсутствовала и чеканка золотых монет. Была поставлена </w:t>
       </w:r>
       <w:r>
         <w:rPr>
@@ -1010,7 +1091,7 @@
           <w:szCs w:val="28"/>
         </w:rPr>
         <w:lastRenderedPageBreak/>
-        <w:t>месторождения железной руды, золото на Урале найдут только в 1745 году, уже после смерти Петра I. Для работы во всех отраслях промышленности молодой царь активно вербовал иностранных специалистов в развитых странах Западной Европы. В своих поездках по Европе в составе «Великого посольства» царь нанимал иностранных мастеров, особенно в области морского, военного, промышленного, строительного и горнодобывающего дела. Также в значительных количествах приглашал иностранцев для создания школ – инженерной, морской, математической и других естественно-научных направлений. Значительно увеличивается число мануфактур, где сразу иностранцы обучали работников передовым промышленным технологиям.</w:t>
+        <w:t>цель найти и разрабатывать свои месторождения золота. Основные усилия геологоразведка сосредоточила на Урале и вскоре были найдены месторождения железной руды, золото на Урале найдут только в 1745 году, уже после смерти Петра I. Для работы во всех отраслях промышленности молодой царь активно вербовал иностранных специалистов в развитых странах Западной Европы. В своих поездках по Европе в составе «Великого посольства» царь нанимал иностранных мастеров, особенно в области морского, военного, промышленного, строительного и горнодобывающего дела. Также в значительных количествах приглашал иностранцев для создания школ – инженерной, морской, математической и других естественно-научных направлений. Значительно увеличивается число мануфактур, где сразу иностранцы обучали работников передовым промышленным технологиям.</w:t>
       </w:r>
     </w:p>
     <w:p>
@@ -1156,7 +1237,7 @@
           <w:sz w:val="28"/>
           <w:szCs w:val="28"/>
         </w:rPr>
-        <w:t xml:space="preserve">Серебряный рубль весил примерно 28 грамм, что соответствовало весу европейского талера. Петр I Великий стремился унифицировать монеты с европейскими, поскольку значительно расширялась торговля с Европой и соответственно это значительно упрощало расчеты в разных валютах. Сама реформа на тот момент была самая прогрессивная в мире. Европа только </w:t>
+        <w:t xml:space="preserve">Серебряный рубль весил примерно 28 грамм, что соответствовало весу европейского талера. Петр I Великий стремился унифицировать монеты с европейскими, поскольку значительно расширялась торговля с Европой и </w:t>
       </w:r>
       <w:r>
         <w:rPr>
@@ -1165,7 +1246,7 @@
           <w:szCs w:val="28"/>
         </w:rPr>
         <w:lastRenderedPageBreak/>
-        <w:t>спустя почти сто лет перешла на «десятичную» денежную систему. Денежная реформа Петра I Великого без существенных (принципиальных) изменений просуществовала фактически до 1917 года.</w:t>
+        <w:t>соответственно это значительно упрощало расчеты в разных валютах. Сама реформа на тот момент была самая прогрессивная в мире. Европа только спустя почти сто лет перешла на «десятичную» денежную систему. Денежная реформа Петра I Великого без существенных (принципиальных) изменений просуществовала фактически до 1917 года.</w:t>
       </w:r>
     </w:p>
     <w:p>
@@ -2360,17 +2441,8 @@
                 <w:sz w:val="28"/>
                 <w:szCs w:val="28"/>
               </w:rPr>
-              <w:t xml:space="preserve">Рабочий на крахмальной фабрике </w:t>
-            </w:r>
-            <w:r>
-              <w:rPr>
-                <w:rFonts w:ascii="Times New Roman" w:eastAsia="Times New Roman" w:hAnsi="Times New Roman" w:cs="Times New Roman"/>
-                <w:color w:val="212529"/>
-                <w:sz w:val="28"/>
-                <w:szCs w:val="28"/>
-              </w:rPr>
               <w:lastRenderedPageBreak/>
-              <w:t>Чиркина</w:t>
+              <w:t>Рабочий на крахмальной фабрике Чиркина</w:t>
             </w:r>
           </w:p>
         </w:tc>
@@ -2404,7 +2476,6 @@
                 <w:sz w:val="28"/>
                 <w:szCs w:val="28"/>
               </w:rPr>
-              <w:lastRenderedPageBreak/>
               <w:t>От 36 до 42 рублей</w:t>
             </w:r>
           </w:p>
@@ -2859,16 +2930,8 @@
           <w:sz w:val="28"/>
           <w:szCs w:val="28"/>
         </w:rPr>
-        <w:t xml:space="preserve">Несомненной заслугой Петра I Великого также является реформа </w:t>
-      </w:r>
-      <w:r>
-        <w:rPr>
-          <w:rFonts w:ascii="Times New Roman" w:eastAsia="Times New Roman" w:hAnsi="Times New Roman" w:cs="Times New Roman"/>
-          <w:sz w:val="28"/>
-          <w:szCs w:val="28"/>
-        </w:rPr>
         <w:lastRenderedPageBreak/>
-        <w:t>государственного управления. На начало его царствования, административно всеми государственными делами занимались «приказы», которых на тот момент в России существовало около сорока. Сама форма управления на основе «приказов» уже не отвечала тому периоду времени. Приказы были авторитарны и их деятельность сильно зависела от конкретной личности, которая на данный момент возглавляла тот или иной приказ. Также приказы уже значительно на тот момент обросли штатами и плодили бюрократические процедуры. Также и количество приказов уже было явно избыточно. Петр учредил «коллегии» и выделил в них уже группы государственных дел. В отличие от приказов, решения в коллегиях принимались коллегиально назначенными туда десятью авторитетными специалистами и утверждались президентом коллегии. Первыми коллегиями стали – «Коллегия иностранных дел», «Военная коллегия» и «Адмиралтейств-коллегия». Впоследствии были созданы «</w:t>
+        <w:t>Несомненной заслугой Петра I Великого также является реформа государственного управления. На начало его царствования, административно всеми государственными делами занимались «приказы», которых на тот момент в России существовало около сорока. Сама форма управления на основе «приказов» уже не отвечала тому периоду времени. Приказы были авторитарны и их деятельность сильно зависела от конкретной личности, которая на данный момент возглавляла тот или иной приказ. Также приказы уже значительно на тот момент обросли штатами и плодили бюрократические процедуры. Также и количество приказов уже было явно избыточно. Петр учредил «коллегии» и выделил в них уже группы государственных дел. В отличие от приказов, решения в коллегиях принимались коллегиально назначенными туда десятью авторитетными специалистами и утверждались президентом коллегии. Первыми коллегиями стали – «Коллегия иностранных дел», «Военная коллегия» и «Адмиралтейств-коллегия». Впоследствии были созданы «</w:t>
       </w:r>
       <w:proofErr w:type="spellStart"/>
       <w:r>
@@ -3045,18 +3108,8 @@
           <w:szCs w:val="28"/>
           <w:lang w:eastAsia="ru-RU" w:bidi="ru-RU"/>
         </w:rPr>
-        <w:t xml:space="preserve">Прежде чем подходить к описанию экономических преобразований </w:t>
-      </w:r>
-      <w:r>
-        <w:rPr>
-          <w:rFonts w:ascii="Times New Roman" w:hAnsi="Times New Roman" w:cs="Times New Roman"/>
-          <w:color w:val="000000"/>
-          <w:sz w:val="28"/>
-          <w:szCs w:val="28"/>
-          <w:lang w:eastAsia="ru-RU" w:bidi="ru-RU"/>
-        </w:rPr>
         <w:lastRenderedPageBreak/>
-        <w:t>Екатерины Великой, интересно посмотреть на экономическое и социальное состояние России того времени.</w:t>
+        <w:t>Прежде чем подходить к описанию экономических преобразований Екатерины Великой, интересно посмотреть на экономическое и социальное состояние России того времени.</w:t>
       </w:r>
     </w:p>
     <w:p>
@@ -3282,7 +3335,7 @@
           <w:szCs w:val="28"/>
           <w:lang w:eastAsia="ru-RU" w:bidi="ru-RU"/>
         </w:rPr>
-        <w:t xml:space="preserve">Сама Екатерина не без основания указывала на довольно затруднительные обстоятельства, при которых она начала царствовать: «Финансы были истощены. Армия не получала жалованья за 3 месяца. Торговля находилась </w:t>
+        <w:t xml:space="preserve">Сама Екатерина не без основания указывала на довольно затруднительные обстоятельства, при которых она начала царствовать: «Финансы были </w:t>
       </w:r>
       <w:r>
         <w:rPr>
@@ -3293,7 +3346,7 @@
           <w:lang w:eastAsia="ru-RU" w:bidi="ru-RU"/>
         </w:rPr>
         <w:lastRenderedPageBreak/>
-        <w:t>в упадке, ибо многие ее отрасли были отданы в монополию. Не было правильной системы в государственном хозяйстве. Военное ведомство было погружено в долги; морское едва держалось, находясь в крайнем пренебрежении. Духовенство было недовольно отнятием у него земель.</w:t>
+        <w:t>истощены. Армия не получала жалованья за 3 месяца. Торговля находилась в упадке, ибо многие ее отрасли были отданы в монополию. Не было правильной системы в государственном хозяйстве. Военное ведомство было погружено в долги; морское едва держалось, находясь в крайнем пренебрежении. Духовенство было недовольно отнятием у него земель.</w:t>
       </w:r>
     </w:p>
     <w:p>
@@ -3449,7 +3502,7 @@
           <w:szCs w:val="28"/>
           <w:lang w:eastAsia="ru-RU" w:bidi="ru-RU"/>
         </w:rPr>
-        <w:t xml:space="preserve">Указом 1780 г. фабрики и промышленные заводы были признаны собственностью, распоряжение которой не требует особого дозволения начальства. Большое значение имело введенное императрицей </w:t>
+        <w:t xml:space="preserve">Указом 1780 г. фабрики и промышленные заводы были признаны собственностью, распоряжение которой не требует особого дозволения </w:t>
       </w:r>
       <w:r>
         <w:rPr>
@@ -3460,7 +3513,7 @@
           <w:lang w:eastAsia="ru-RU" w:bidi="ru-RU"/>
         </w:rPr>
         <w:lastRenderedPageBreak/>
-        <w:t xml:space="preserve">государственное регулирование цен на соль, которая являлась одним из наиболее жизненно важных в стране товаров. Сенат законодательно установил цену на соль в размере 30 копеек за пуд (вместо 50 копеек) и 10 копеек за пуд в регионах массовой засолки рыбы. Не вводя государственную монополию на торговлю солью, Екатерина </w:t>
+        <w:t xml:space="preserve">начальства. Большое значение имело введенное императрицей государственное регулирование цен на соль, которая являлась одним из наиболее жизненно важных в стране товаров. Сенат законодательно установил цену на соль в размере 30 копеек за пуд (вместо 50 копеек) и 10 копеек за пуд в регионах массовой засолки рыбы. Не вводя государственную монополию на торговлю солью, Екатерина </w:t>
       </w:r>
       <w:r>
         <w:rPr>
@@ -3752,7 +3805,7 @@
           <w:szCs w:val="28"/>
           <w:lang w:eastAsia="ru-RU" w:bidi="ru-RU"/>
         </w:rPr>
-        <w:t xml:space="preserve">Главным предметом купеческих жалоб были крестьяне, их участие в торговле и развитии мелкого кустарного производства. Купечество требовало: недозволенные торги пресечь, заводы крестьянские уничтожить. </w:t>
+        <w:t xml:space="preserve">Главным предметом купеческих жалоб были крестьяне, их участие в торговле и развитии мелкого кустарного производства. Купечество </w:t>
       </w:r>
       <w:r>
         <w:rPr>
@@ -3763,7 +3816,7 @@
           <w:lang w:eastAsia="ru-RU" w:bidi="ru-RU"/>
         </w:rPr>
         <w:lastRenderedPageBreak/>
-        <w:t>Энергичными защитниками свободы крестьянских промыслов и торговли выступили дворяне, поскольку размер оброка определялся зажиточностью крестьянина, а она зависела от успешности отхожего промысла или кустарного производства крепостных.</w:t>
+        <w:t>требовало: недозволенные торги пресечь, заводы крестьянские уничтожить. Энергичными защитниками свободы крестьянских промыслов и торговли выступили дворяне, поскольку размер оброка определялся зажиточностью крестьянина, а она зависела от успешности отхожего промысла или кустарного производства крепостных.</w:t>
       </w:r>
     </w:p>
     <w:p>
@@ -3957,7 +4010,7 @@
           <w:szCs w:val="28"/>
           <w:lang w:eastAsia="ru-RU" w:bidi="ru-RU"/>
         </w:rPr>
-        <w:t xml:space="preserve">В результате введения ассигнаций в российской денежной системе сложились две единицы: рубль серебряный и рубль ассигнационный. Первый же выпуск был успешным и превзошел ожидания правительства. Скоро потребовались новые выпуски. Однако русско-турецкие войны 1768-1774 г. и 1787-1791 г., увеличившие государственные расходы, подталкивали власти на усиленное производство бумажных денег, что неизбежно приводило к падению их курса. Если в 1777г. ассигнации стоили </w:t>
+        <w:t xml:space="preserve">В результате введения ассигнаций в российской денежной системе сложились две единицы: рубль серебряный и рубль ассигнационный. Первый же выпуск был успешным и превзошел ожидания правительства. Скоро потребовались новые выпуски. Однако русско-турецкие войны 1768-1774 г. и 1787-1791 г., увеличившие государственные расходы, подталкивали власти на усиленное производство бумажных денег, что </w:t>
       </w:r>
       <w:r>
         <w:rPr>
@@ -3968,7 +4021,7 @@
           <w:lang w:eastAsia="ru-RU" w:bidi="ru-RU"/>
         </w:rPr>
         <w:lastRenderedPageBreak/>
-        <w:t>98 коп., то в 1794 г. — только 68,12 коп. Банку, таким образом, не удалось выполнить главной своей цели — поддержать прочность курса ассигнаций.</w:t>
+        <w:t>неизбежно приводило к падению их курса. Если в 1777г. ассигнации стоили 98 коп., то в 1794 г. — только 68,12 коп. Банку, таким образом, не удалось выполнить главной своей цели — поддержать прочность курса ассигнаций.</w:t>
       </w:r>
     </w:p>
     <w:p>
@@ -4259,7 +4312,7 @@
           <w:szCs w:val="28"/>
           <w:lang w:eastAsia="ru-RU" w:bidi="ru-RU"/>
         </w:rPr>
-        <w:t>городам грамота 1785 г., наделявшая купечество правом участия в местном управлении и суде, освобождала купцов 1-й и 2-</w:t>
+        <w:t xml:space="preserve">городам грамота 1785 г., наделявшая купечество </w:t>
       </w:r>
       <w:r>
         <w:rPr>
@@ -4270,7 +4323,7 @@
           <w:lang w:eastAsia="ru-RU" w:bidi="ru-RU"/>
         </w:rPr>
         <w:lastRenderedPageBreak/>
-        <w:t>й гильдий от телесных наказаний, но одновременно с этим власти повысили размер заявленного капитала. Высший слой купечества получил название именитых граждан.</w:t>
+        <w:t>правом участия в местном управлении и суде, освобождала купцов 1-й и 2-й гильдий от телесных наказаний, но одновременно с этим власти повысили размер заявленного капитала. Высший слой купечества получил название именитых граждан.</w:t>
       </w:r>
     </w:p>
     <w:p>
@@ -4606,7 +4659,7 @@
           <w:szCs w:val="28"/>
           <w:lang w:eastAsia="ru-RU" w:bidi="ru-RU"/>
         </w:rPr>
-        <w:t xml:space="preserve">утвердила план и устав Вольного экономического общества к поощрению в России земледелия и домостроительства. Созданное Вольное экономическое общество сыграло огромную роль в поощрении в России земледелия, давало советы по ведению хозяйства. ВЭО печатало труды, в которых помещикам давались советы по рациональному ведение хозяйства. Так, в 1765 г. ВЭО объявило конкурс сочинений на тему: «Что полезнее для общества: сохранение </w:t>
+        <w:t xml:space="preserve">утвердила план и устав Вольного экономического общества к поощрению в России земледелия и домостроительства. Созданное Вольное экономическое общество сыграло огромную роль в поощрении в России земледелия, давало советы по ведению хозяйства. ВЭО печатало труды, в которых помещикам давались советы по рациональному ведение хозяйства. Так, в 1765 г. ВЭО объявило </w:t>
       </w:r>
       <w:r>
         <w:rPr>
@@ -4617,7 +4670,7 @@
           <w:lang w:eastAsia="ru-RU" w:bidi="ru-RU"/>
         </w:rPr>
         <w:lastRenderedPageBreak/>
-        <w:t xml:space="preserve">крепостного права или его отмена?» В течение двух лет ВЭО получило 162 конкурсные работы, в том числе 129 прислали немцы, 21 — французы, 7 — русские. Конкурсные работы прислали Вольтер и </w:t>
+        <w:t xml:space="preserve">конкурс сочинений на тему: «Что полезнее для общества: сохранение крепостного права или его отмена?» В течение двух лет ВЭО получило 162 конкурсные работы, в том числе 129 прислали немцы, 21 — французы, 7 — русские. Конкурсные работы прислали Вольтер и </w:t>
       </w:r>
       <w:proofErr w:type="spellStart"/>
       <w:r>
@@ -4672,8 +4725,10 @@
         <w:jc w:val="both"/>
         <w:rPr>
           <w:rFonts w:ascii="Times New Roman" w:hAnsi="Times New Roman" w:cs="Times New Roman"/>
-          <w:sz w:val="28"/>
-          <w:szCs w:val="28"/>
+          <w:color w:val="000000"/>
+          <w:sz w:val="28"/>
+          <w:szCs w:val="28"/>
+          <w:lang w:eastAsia="ru-RU" w:bidi="ru-RU"/>
         </w:rPr>
       </w:pPr>
       <w:r>
@@ -4722,244 +4777,231 @@
         <w:pStyle w:val="1"/>
         <w:spacing w:line="300" w:lineRule="auto"/>
         <w:ind w:firstLine="0"/>
-        <w:jc w:val="both"/>
-        <w:rPr>
-          <w:rFonts w:ascii="Times New Roman" w:hAnsi="Times New Roman" w:cs="Times New Roman"/>
-          <w:sz w:val="28"/>
-          <w:szCs w:val="28"/>
-        </w:rPr>
-      </w:pPr>
-      <w:r>
-        <w:rPr>
-          <w:rFonts w:ascii="Times New Roman" w:hAnsi="Times New Roman" w:cs="Times New Roman"/>
-          <w:b/>
-          <w:bCs/>
-          <w:color w:val="000000"/>
-          <w:sz w:val="28"/>
-          <w:szCs w:val="28"/>
-          <w:lang w:eastAsia="ru-RU" w:bidi="ru-RU"/>
-        </w:rPr>
-        <w:t xml:space="preserve">Итоги преобразований. </w:t>
-      </w:r>
-      <w:r>
-        <w:rPr>
-          <w:rFonts w:ascii="Times New Roman" w:hAnsi="Times New Roman" w:cs="Times New Roman"/>
-          <w:color w:val="000000"/>
-          <w:sz w:val="28"/>
-          <w:szCs w:val="28"/>
-          <w:lang w:eastAsia="ru-RU" w:bidi="ru-RU"/>
-        </w:rPr>
-        <w:t xml:space="preserve">В 1791 г. канцлер А. А. Безбородко по поручению Екатерины </w:t>
-      </w:r>
-      <w:r>
-        <w:rPr>
-          <w:rFonts w:ascii="Times New Roman" w:hAnsi="Times New Roman" w:cs="Times New Roman"/>
-          <w:color w:val="000000"/>
-          <w:sz w:val="28"/>
-          <w:szCs w:val="28"/>
-          <w:lang w:val="en-US" w:bidi="en-US"/>
-        </w:rPr>
-        <w:t>II</w:t>
-      </w:r>
-      <w:r>
-        <w:rPr>
-          <w:rFonts w:ascii="Times New Roman" w:hAnsi="Times New Roman" w:cs="Times New Roman"/>
-          <w:color w:val="000000"/>
-          <w:sz w:val="28"/>
-          <w:szCs w:val="28"/>
-          <w:lang w:bidi="en-US"/>
-        </w:rPr>
-        <w:t xml:space="preserve"> </w:t>
-      </w:r>
-      <w:r>
-        <w:rPr>
-          <w:rFonts w:ascii="Times New Roman" w:hAnsi="Times New Roman" w:cs="Times New Roman"/>
-          <w:color w:val="000000"/>
-          <w:sz w:val="28"/>
-          <w:szCs w:val="28"/>
-          <w:lang w:eastAsia="ru-RU" w:bidi="ru-RU"/>
-        </w:rPr>
-        <w:t>составил перечень достижений ее царствования. Выглядел он весьма солидно. В списке значились:</w:t>
+        <w:jc w:val="center"/>
+        <w:rPr>
+          <w:rFonts w:ascii="Times New Roman" w:hAnsi="Times New Roman" w:cs="Times New Roman"/>
+          <w:color w:val="000000"/>
+          <w:sz w:val="36"/>
+          <w:szCs w:val="36"/>
+          <w:lang w:eastAsia="ru-RU" w:bidi="ru-RU"/>
+        </w:rPr>
+      </w:pPr>
+      <w:r>
+        <w:rPr>
+          <w:rFonts w:ascii="Times New Roman" w:hAnsi="Times New Roman" w:cs="Times New Roman"/>
+          <w:color w:val="000000"/>
+          <w:sz w:val="36"/>
+          <w:szCs w:val="36"/>
+          <w:lang w:eastAsia="ru-RU" w:bidi="ru-RU"/>
+        </w:rPr>
+        <w:t>Сравнение политики Петра 1и Екатерины 2</w:t>
       </w:r>
     </w:p>
     <w:p>
       <w:pPr>
         <w:pStyle w:val="1"/>
-        <w:numPr>
-          <w:ilvl w:val="0"/>
-          <w:numId w:val="1"/>
-        </w:numPr>
-        <w:tabs>
-          <w:tab w:val="left" w:pos="1464"/>
-        </w:tabs>
         <w:spacing w:line="300" w:lineRule="auto"/>
-        <w:ind w:firstLine="0"/>
-        <w:jc w:val="both"/>
-        <w:rPr>
-          <w:rFonts w:ascii="Times New Roman" w:hAnsi="Times New Roman" w:cs="Times New Roman"/>
-          <w:sz w:val="28"/>
-          <w:szCs w:val="28"/>
-        </w:rPr>
-      </w:pPr>
-      <w:r>
-        <w:rPr>
-          <w:rFonts w:ascii="Times New Roman" w:hAnsi="Times New Roman" w:cs="Times New Roman"/>
-          <w:color w:val="000000"/>
-          <w:sz w:val="28"/>
-          <w:szCs w:val="28"/>
-          <w:lang w:eastAsia="ru-RU" w:bidi="ru-RU"/>
-        </w:rPr>
-        <w:t>Устроено губерний по новому образцу: 29</w:t>
-      </w:r>
-    </w:p>
+        <w:jc w:val="both"/>
+        <w:rPr>
+          <w:rFonts w:ascii="Times New Roman" w:hAnsi="Times New Roman" w:cs="Times New Roman"/>
+          <w:sz w:val="28"/>
+          <w:szCs w:val="28"/>
+        </w:rPr>
+      </w:pPr>
+      <w:bookmarkStart w:id="0" w:name="_Hlk160710830"/>
+      <w:r>
+        <w:rPr>
+          <w:rFonts w:ascii="Times New Roman" w:hAnsi="Times New Roman" w:cs="Times New Roman"/>
+          <w:sz w:val="28"/>
+          <w:szCs w:val="28"/>
+        </w:rPr>
+        <w:t>Сходства политики Петра I и Екатерины II</w:t>
+      </w:r>
+    </w:p>
+    <w:bookmarkEnd w:id="0"/>
     <w:p>
       <w:pPr>
         <w:pStyle w:val="1"/>
-        <w:numPr>
-          <w:ilvl w:val="0"/>
-          <w:numId w:val="1"/>
-        </w:numPr>
-        <w:tabs>
-          <w:tab w:val="left" w:pos="1483"/>
-        </w:tabs>
         <w:spacing w:line="300" w:lineRule="auto"/>
-        <w:ind w:firstLine="0"/>
-        <w:jc w:val="both"/>
-        <w:rPr>
-          <w:rFonts w:ascii="Times New Roman" w:hAnsi="Times New Roman" w:cs="Times New Roman"/>
-          <w:sz w:val="28"/>
-          <w:szCs w:val="28"/>
-        </w:rPr>
-      </w:pPr>
-      <w:r>
-        <w:rPr>
-          <w:rFonts w:ascii="Times New Roman" w:hAnsi="Times New Roman" w:cs="Times New Roman"/>
-          <w:color w:val="000000"/>
-          <w:sz w:val="28"/>
-          <w:szCs w:val="28"/>
-          <w:lang w:eastAsia="ru-RU" w:bidi="ru-RU"/>
-        </w:rPr>
-        <w:t>Городов построено: 144</w:t>
+        <w:jc w:val="both"/>
+        <w:rPr>
+          <w:rFonts w:ascii="Times New Roman" w:hAnsi="Times New Roman" w:cs="Times New Roman"/>
+          <w:sz w:val="28"/>
+          <w:szCs w:val="28"/>
+        </w:rPr>
+      </w:pPr>
+      <w:r>
+        <w:rPr>
+          <w:rFonts w:ascii="Times New Roman" w:hAnsi="Times New Roman" w:cs="Times New Roman"/>
+          <w:sz w:val="28"/>
+          <w:szCs w:val="28"/>
+        </w:rPr>
+        <w:t>И Екатерина II и Пётр I выстраивали свою политику по образцу ведущих европейских держав. Всё дело в том, что они оба видели своими глазами тот значительный разрыв в общем развитии и качестве жизни между странами процветающего запада и Россией.</w:t>
       </w:r>
     </w:p>
     <w:p>
       <w:pPr>
         <w:pStyle w:val="1"/>
-        <w:numPr>
-          <w:ilvl w:val="0"/>
-          <w:numId w:val="1"/>
-        </w:numPr>
-        <w:tabs>
-          <w:tab w:val="left" w:pos="1479"/>
-        </w:tabs>
         <w:spacing w:line="300" w:lineRule="auto"/>
-        <w:ind w:firstLine="0"/>
-        <w:jc w:val="both"/>
-        <w:rPr>
-          <w:rFonts w:ascii="Times New Roman" w:hAnsi="Times New Roman" w:cs="Times New Roman"/>
-          <w:sz w:val="28"/>
-          <w:szCs w:val="28"/>
-        </w:rPr>
-      </w:pPr>
-      <w:r>
-        <w:rPr>
-          <w:rFonts w:ascii="Times New Roman" w:hAnsi="Times New Roman" w:cs="Times New Roman"/>
-          <w:color w:val="000000"/>
-          <w:sz w:val="28"/>
-          <w:szCs w:val="28"/>
-          <w:lang w:eastAsia="ru-RU" w:bidi="ru-RU"/>
-        </w:rPr>
-        <w:t>Конвенций и трактатов заключено: 30</w:t>
+        <w:jc w:val="both"/>
+        <w:rPr>
+          <w:rFonts w:ascii="Times New Roman" w:hAnsi="Times New Roman" w:cs="Times New Roman"/>
+          <w:sz w:val="28"/>
+          <w:szCs w:val="28"/>
+        </w:rPr>
+      </w:pPr>
+      <w:r>
+        <w:rPr>
+          <w:rFonts w:ascii="Times New Roman" w:hAnsi="Times New Roman" w:cs="Times New Roman"/>
+          <w:sz w:val="28"/>
+          <w:szCs w:val="28"/>
+        </w:rPr>
+        <w:t>Оба правителя были настоящими "государственниками", абсолютным монархами, считающими, что государство, в лице верховного правителя, должно принимать самое активное участие в жизни общества.</w:t>
       </w:r>
     </w:p>
     <w:p>
       <w:pPr>
         <w:pStyle w:val="1"/>
-        <w:numPr>
-          <w:ilvl w:val="0"/>
-          <w:numId w:val="1"/>
-        </w:numPr>
-        <w:tabs>
-          <w:tab w:val="left" w:pos="1483"/>
-        </w:tabs>
         <w:spacing w:line="300" w:lineRule="auto"/>
-        <w:ind w:firstLine="0"/>
-        <w:jc w:val="both"/>
-        <w:rPr>
-          <w:rFonts w:ascii="Times New Roman" w:hAnsi="Times New Roman" w:cs="Times New Roman"/>
-          <w:sz w:val="28"/>
-          <w:szCs w:val="28"/>
-        </w:rPr>
-      </w:pPr>
-      <w:r>
-        <w:rPr>
-          <w:rFonts w:ascii="Times New Roman" w:hAnsi="Times New Roman" w:cs="Times New Roman"/>
-          <w:color w:val="000000"/>
-          <w:sz w:val="28"/>
-          <w:szCs w:val="28"/>
-          <w:lang w:eastAsia="ru-RU" w:bidi="ru-RU"/>
-        </w:rPr>
-        <w:t>Побед одержано: 78</w:t>
+        <w:jc w:val="both"/>
+        <w:rPr>
+          <w:rFonts w:ascii="Times New Roman" w:hAnsi="Times New Roman" w:cs="Times New Roman"/>
+          <w:sz w:val="28"/>
+          <w:szCs w:val="28"/>
+        </w:rPr>
+      </w:pPr>
+      <w:r>
+        <w:rPr>
+          <w:rFonts w:ascii="Times New Roman" w:hAnsi="Times New Roman" w:cs="Times New Roman"/>
+          <w:sz w:val="28"/>
+          <w:szCs w:val="28"/>
+        </w:rPr>
+        <w:t xml:space="preserve">Во власти оба монарха в основном опирались на поддержку дворянского сословия, самого привилегированного сословия России на протяжении XVII - XIX вв. </w:t>
       </w:r>
     </w:p>
     <w:p>
       <w:pPr>
         <w:pStyle w:val="1"/>
-        <w:numPr>
-          <w:ilvl w:val="0"/>
-          <w:numId w:val="1"/>
-        </w:numPr>
-        <w:tabs>
-          <w:tab w:val="left" w:pos="1479"/>
-        </w:tabs>
         <w:spacing w:line="300" w:lineRule="auto"/>
-        <w:ind w:firstLine="0"/>
-        <w:jc w:val="both"/>
-        <w:rPr>
-          <w:rFonts w:ascii="Times New Roman" w:hAnsi="Times New Roman" w:cs="Times New Roman"/>
-          <w:sz w:val="28"/>
-          <w:szCs w:val="28"/>
-        </w:rPr>
-      </w:pPr>
-      <w:r>
-        <w:rPr>
-          <w:rFonts w:ascii="Times New Roman" w:hAnsi="Times New Roman" w:cs="Times New Roman"/>
-          <w:color w:val="000000"/>
-          <w:sz w:val="28"/>
-          <w:szCs w:val="28"/>
-          <w:lang w:eastAsia="ru-RU" w:bidi="ru-RU"/>
-        </w:rPr>
-        <w:t>Замечательных указов издано: 88</w:t>
+        <w:jc w:val="both"/>
+        <w:rPr>
+          <w:rFonts w:ascii="Times New Roman" w:hAnsi="Times New Roman" w:cs="Times New Roman"/>
+          <w:sz w:val="28"/>
+          <w:szCs w:val="28"/>
+        </w:rPr>
+      </w:pPr>
+      <w:r>
+        <w:rPr>
+          <w:rFonts w:ascii="Times New Roman" w:hAnsi="Times New Roman" w:cs="Times New Roman"/>
+          <w:sz w:val="28"/>
+          <w:szCs w:val="28"/>
+        </w:rPr>
+        <w:t xml:space="preserve">Пётр I и Екатерина II проводили довольно милитаристскую внешнюю политику. Благодаря этому границы российского государства в эпохи их </w:t>
+      </w:r>
+      <w:r>
+        <w:rPr>
+          <w:rFonts w:ascii="Times New Roman" w:hAnsi="Times New Roman" w:cs="Times New Roman"/>
+          <w:sz w:val="28"/>
+          <w:szCs w:val="28"/>
+        </w:rPr>
+        <w:lastRenderedPageBreak/>
+        <w:t xml:space="preserve">правления значительно расширились. </w:t>
       </w:r>
     </w:p>
     <w:p>
       <w:pPr>
         <w:pStyle w:val="1"/>
-        <w:numPr>
-          <w:ilvl w:val="0"/>
-          <w:numId w:val="1"/>
-        </w:numPr>
-        <w:tabs>
-          <w:tab w:val="left" w:pos="1479"/>
-        </w:tabs>
         <w:spacing w:line="300" w:lineRule="auto"/>
-        <w:ind w:firstLine="0"/>
-        <w:jc w:val="both"/>
-        <w:rPr>
-          <w:rFonts w:ascii="Times New Roman" w:hAnsi="Times New Roman" w:cs="Times New Roman"/>
-          <w:sz w:val="28"/>
-          <w:szCs w:val="28"/>
-        </w:rPr>
-      </w:pPr>
-      <w:r>
-        <w:rPr>
-          <w:rFonts w:ascii="Times New Roman" w:hAnsi="Times New Roman" w:cs="Times New Roman"/>
-          <w:color w:val="000000"/>
-          <w:sz w:val="28"/>
-          <w:szCs w:val="28"/>
-          <w:lang w:eastAsia="ru-RU" w:bidi="ru-RU"/>
-        </w:rPr>
-        <w:t>Указов для облегчения народа: 123</w:t>
+        <w:jc w:val="both"/>
+        <w:rPr>
+          <w:rFonts w:ascii="Times New Roman" w:hAnsi="Times New Roman" w:cs="Times New Roman"/>
+          <w:sz w:val="28"/>
+          <w:szCs w:val="28"/>
+        </w:rPr>
+      </w:pPr>
+      <w:r>
+        <w:rPr>
+          <w:rFonts w:ascii="Times New Roman" w:hAnsi="Times New Roman" w:cs="Times New Roman"/>
+          <w:sz w:val="28"/>
+          <w:szCs w:val="28"/>
+        </w:rPr>
+        <w:t xml:space="preserve">Оба правителя придавали особое значение улучшению образования русского народа, в первую очередь, дворянства. </w:t>
+      </w:r>
+    </w:p>
+    <w:p>
+      <w:pPr>
+        <w:pStyle w:val="1"/>
+        <w:spacing w:line="300" w:lineRule="auto"/>
+        <w:jc w:val="both"/>
+        <w:rPr>
+          <w:rFonts w:ascii="Times New Roman" w:hAnsi="Times New Roman" w:cs="Times New Roman"/>
+          <w:sz w:val="28"/>
+          <w:szCs w:val="28"/>
+        </w:rPr>
+      </w:pPr>
+      <w:r>
+        <w:rPr>
+          <w:rFonts w:ascii="Times New Roman" w:hAnsi="Times New Roman" w:cs="Times New Roman"/>
+          <w:sz w:val="28"/>
+          <w:szCs w:val="28"/>
+        </w:rPr>
+        <w:t>Различия политики Петра I и Екатерины II</w:t>
+      </w:r>
+    </w:p>
+    <w:p>
+      <w:pPr>
+        <w:pStyle w:val="1"/>
+        <w:spacing w:line="300" w:lineRule="auto"/>
+        <w:jc w:val="both"/>
+        <w:rPr>
+          <w:rFonts w:ascii="Times New Roman" w:hAnsi="Times New Roman" w:cs="Times New Roman"/>
+          <w:sz w:val="28"/>
+          <w:szCs w:val="28"/>
+        </w:rPr>
+      </w:pPr>
+      <w:r>
+        <w:rPr>
+          <w:rFonts w:ascii="Times New Roman" w:hAnsi="Times New Roman" w:cs="Times New Roman"/>
+          <w:sz w:val="28"/>
+          <w:szCs w:val="28"/>
+        </w:rPr>
+        <w:t>Екатерина II в отличие от Петра I старалась управлять поданными мягкими способами, "пряником". Пётр же чаще использовал "кнут", то есть жесткие методы. Причина - в разном образовании и воспитании двух монархов:</w:t>
+      </w:r>
+    </w:p>
+    <w:p>
+      <w:pPr>
+        <w:pStyle w:val="1"/>
+        <w:spacing w:line="300" w:lineRule="auto"/>
+        <w:jc w:val="both"/>
+        <w:rPr>
+          <w:rFonts w:ascii="Times New Roman" w:hAnsi="Times New Roman" w:cs="Times New Roman"/>
+          <w:sz w:val="28"/>
+          <w:szCs w:val="28"/>
+        </w:rPr>
+      </w:pPr>
+      <w:r>
+        <w:rPr>
+          <w:rFonts w:ascii="Times New Roman" w:hAnsi="Times New Roman" w:cs="Times New Roman"/>
+          <w:sz w:val="28"/>
+          <w:szCs w:val="28"/>
+        </w:rPr>
+        <w:t xml:space="preserve">Разное отношение к дворянам. Несмотря на то, что и </w:t>
+      </w:r>
+      <w:r>
+        <w:rPr>
+          <w:rFonts w:ascii="Times New Roman" w:hAnsi="Times New Roman" w:cs="Times New Roman"/>
+          <w:sz w:val="28"/>
+          <w:szCs w:val="28"/>
+        </w:rPr>
+        <w:t>Пётр,</w:t>
+      </w:r>
+      <w:r>
+        <w:rPr>
+          <w:rFonts w:ascii="Times New Roman" w:hAnsi="Times New Roman" w:cs="Times New Roman"/>
+          <w:sz w:val="28"/>
+          <w:szCs w:val="28"/>
+        </w:rPr>
+        <w:t xml:space="preserve"> и Екатерина в управлении страной во многом опирались на дворянство, отношение к этой опоре было качественно разным.</w:t>
       </w:r>
     </w:p>
     <w:p>
@@ -4977,12 +5019,10 @@
       <w:r>
         <w:rPr>
           <w:rFonts w:ascii="Times New Roman" w:hAnsi="Times New Roman" w:cs="Times New Roman"/>
-          <w:color w:val="000000"/>
-          <w:sz w:val="28"/>
-          <w:szCs w:val="28"/>
-          <w:lang w:eastAsia="ru-RU" w:bidi="ru-RU"/>
-        </w:rPr>
-        <w:t>Итого: 492 дела.</w:t>
+          <w:sz w:val="28"/>
+          <w:szCs w:val="28"/>
+        </w:rPr>
+        <w:t>Екатерина II изменила аппарат органов власти и территориальное деление России. Подобные реформы проводились впервые со времён Петра.</w:t>
       </w:r>
     </w:p>
     <w:p>
@@ -4990,22 +5030,20 @@
         <w:pStyle w:val="1"/>
         <w:spacing w:line="300" w:lineRule="auto"/>
         <w:ind w:firstLine="0"/>
-        <w:jc w:val="both"/>
-        <w:rPr>
-          <w:rFonts w:ascii="Times New Roman" w:hAnsi="Times New Roman" w:cs="Times New Roman"/>
-          <w:sz w:val="28"/>
-          <w:szCs w:val="28"/>
-        </w:rPr>
-      </w:pPr>
-      <w:r>
-        <w:rPr>
-          <w:rFonts w:ascii="Times New Roman" w:hAnsi="Times New Roman" w:cs="Times New Roman"/>
-          <w:color w:val="000000"/>
-          <w:sz w:val="28"/>
-          <w:szCs w:val="28"/>
-          <w:lang w:eastAsia="ru-RU" w:bidi="ru-RU"/>
-        </w:rPr>
-        <w:t>У Польши и Турции были отвоеваны земли с населением до 7 млн человек, а общая численность населения империи увеличилась с 19 млн человек (1762) до 36 млн (1796), т. е. почти в 2 раза.</w:t>
+        <w:jc w:val="center"/>
+        <w:rPr>
+          <w:rFonts w:ascii="Times New Roman" w:hAnsi="Times New Roman" w:cs="Times New Roman"/>
+          <w:sz w:val="32"/>
+          <w:szCs w:val="32"/>
+        </w:rPr>
+      </w:pPr>
+      <w:r>
+        <w:rPr>
+          <w:rFonts w:ascii="Times New Roman" w:hAnsi="Times New Roman" w:cs="Times New Roman"/>
+          <w:sz w:val="32"/>
+          <w:szCs w:val="32"/>
+        </w:rPr>
+        <w:t>Заключение</w:t>
       </w:r>
     </w:p>
     <w:p>
@@ -5023,217 +5061,28 @@
       <w:r>
         <w:rPr>
           <w:rFonts w:ascii="Times New Roman" w:hAnsi="Times New Roman" w:cs="Times New Roman"/>
-          <w:color w:val="000000"/>
-          <w:sz w:val="28"/>
-          <w:szCs w:val="28"/>
-          <w:lang w:eastAsia="ru-RU" w:bidi="ru-RU"/>
-        </w:rPr>
-        <w:t>Армия с 162 тыс. человек возросла до 312 тыс.; флот — с 21 линейных кораблей и 6 фрегатов усилен до 67 линейных и 40 фрегатов.</w:t>
+          <w:sz w:val="28"/>
+          <w:szCs w:val="28"/>
+        </w:rPr>
+        <w:t xml:space="preserve"> Сложно однозначно оценить итоги царствования Екатерины II и Петра I. Многие их начинания внешне эффектные, задумывавшиеся с широким размахом, приводили к скромному результату или давали не ожидаемый и часто ошибочный результат. Можно также сказать, что они просто воплощали в жизнь изменения, диктуемые временем, продолжая политику, намеченную в предыдущие царствования.</w:t>
       </w:r>
     </w:p>
     <w:p>
       <w:pPr>
         <w:pStyle w:val="1"/>
         <w:spacing w:line="300" w:lineRule="auto"/>
-        <w:ind w:firstLine="0"/>
-        <w:jc w:val="both"/>
-        <w:rPr>
-          <w:rFonts w:ascii="Times New Roman" w:hAnsi="Times New Roman" w:cs="Times New Roman"/>
-          <w:sz w:val="28"/>
-          <w:szCs w:val="28"/>
-        </w:rPr>
-      </w:pPr>
-      <w:r>
-        <w:rPr>
-          <w:rFonts w:ascii="Times New Roman" w:hAnsi="Times New Roman" w:cs="Times New Roman"/>
-          <w:color w:val="000000"/>
-          <w:sz w:val="28"/>
-          <w:szCs w:val="28"/>
-          <w:lang w:eastAsia="ru-RU" w:bidi="ru-RU"/>
-        </w:rPr>
-        <w:lastRenderedPageBreak/>
-        <w:t>Сумма государственных доходов с 16 млн рублей поднялась до 69 млн рублей, т. е. более чем в 4 раза.</w:t>
-      </w:r>
-      <w:r>
-        <w:rPr>
-          <w:rFonts w:ascii="Times New Roman" w:hAnsi="Times New Roman" w:cs="Times New Roman"/>
-          <w:sz w:val="28"/>
-          <w:szCs w:val="28"/>
-        </w:rPr>
-        <w:t xml:space="preserve"> </w:t>
-      </w:r>
-      <w:r>
-        <w:rPr>
-          <w:rFonts w:ascii="Times New Roman" w:hAnsi="Times New Roman" w:cs="Times New Roman"/>
-          <w:color w:val="000000"/>
-          <w:sz w:val="28"/>
-          <w:szCs w:val="28"/>
-          <w:lang w:eastAsia="ru-RU" w:bidi="ru-RU"/>
-        </w:rPr>
-        <w:t>Число фабрик увеличилось с 500 до 2 тыс.; увеличен ввоз-вывоз внешней балтийской торговли — с 9 млн до 44 млн рублей; увеличен ввоз-вывоз внешней черноморской (созданной Екатериной) торговли — с 390 тыс. до 1900 тыс. рублей.</w:t>
-      </w:r>
-    </w:p>
-    <w:p>
-      <w:pPr>
-        <w:pStyle w:val="1"/>
-        <w:spacing w:line="300" w:lineRule="auto"/>
-        <w:ind w:firstLine="0"/>
-        <w:jc w:val="both"/>
-        <w:rPr>
-          <w:rFonts w:ascii="Times New Roman" w:hAnsi="Times New Roman" w:cs="Times New Roman"/>
-          <w:sz w:val="28"/>
-          <w:szCs w:val="28"/>
-        </w:rPr>
-        <w:sectPr>
-          <w:footerReference w:type="default" r:id="rId8"/>
-          <w:footnotePr>
-            <w:numFmt w:val="upperRoman"/>
-          </w:footnotePr>
-          <w:pgSz w:w="11900" w:h="16840"/>
-          <w:pgMar w:top="705" w:right="1091" w:bottom="988" w:left="1701" w:header="277" w:footer="3" w:gutter="0"/>
-          <w:pgNumType w:start="1"/>
-          <w:cols w:space="720"/>
-          <w:noEndnote/>
-          <w:docGrid w:linePitch="360"/>
-        </w:sectPr>
-      </w:pPr>
-      <w:r>
-        <w:rPr>
-          <w:rFonts w:ascii="Times New Roman" w:hAnsi="Times New Roman" w:cs="Times New Roman"/>
-          <w:color w:val="000000"/>
-          <w:sz w:val="28"/>
-          <w:szCs w:val="28"/>
-          <w:lang w:eastAsia="ru-RU" w:bidi="ru-RU"/>
-        </w:rPr>
-        <w:t>34-летнее царствование Екатерины Великой оставило яркий след в истории России. Бросаются в глаза неординарность личности императрицы, ее выдающиеся качества государственного деятеля и величие ею содеянного: если Петр Великий утвердился на берегах Балтики, то Екатерина Великая — на берегах Черного моря, раздвинув границы на юг и включив в состав империи Крымский полуостров. У Екатерины нельзя отнять той</w:t>
-      </w:r>
-    </w:p>
-    <w:p>
-      <w:pPr>
-        <w:pStyle w:val="1"/>
-        <w:spacing w:line="300" w:lineRule="auto"/>
-        <w:ind w:firstLine="0"/>
-        <w:jc w:val="both"/>
-        <w:rPr>
-          <w:rFonts w:ascii="Times New Roman" w:hAnsi="Times New Roman" w:cs="Times New Roman"/>
-          <w:sz w:val="28"/>
-          <w:szCs w:val="28"/>
-        </w:rPr>
-      </w:pPr>
-      <w:r>
-        <w:rPr>
-          <w:rFonts w:ascii="Times New Roman" w:hAnsi="Times New Roman" w:cs="Times New Roman"/>
-          <w:color w:val="000000"/>
-          <w:sz w:val="28"/>
-          <w:szCs w:val="28"/>
-          <w:lang w:eastAsia="ru-RU" w:bidi="ru-RU"/>
-        </w:rPr>
-        <w:t xml:space="preserve">чести, что </w:t>
-      </w:r>
-      <w:r>
-        <w:rPr>
-          <w:rFonts w:ascii="Times New Roman" w:hAnsi="Times New Roman" w:cs="Times New Roman"/>
-          <w:i/>
-          <w:iCs/>
-          <w:color w:val="000000"/>
-          <w:sz w:val="28"/>
-          <w:szCs w:val="28"/>
-          <w:lang w:eastAsia="ru-RU" w:bidi="ru-RU"/>
-        </w:rPr>
-        <w:t>она поняла и счастливо закончила то, чего не успел закончить Петр. Одного этого достаточно, чтобы потомки с благодарностью вспоминали ее имя.</w:t>
-      </w:r>
-    </w:p>
-    <w:p>
-      <w:pPr>
-        <w:pStyle w:val="1"/>
-        <w:spacing w:line="300" w:lineRule="auto"/>
-        <w:ind w:firstLine="0"/>
-        <w:jc w:val="both"/>
-        <w:rPr>
-          <w:rFonts w:ascii="Times New Roman" w:hAnsi="Times New Roman" w:cs="Times New Roman"/>
-          <w:sz w:val="28"/>
-          <w:szCs w:val="28"/>
-        </w:rPr>
-      </w:pPr>
-      <w:r>
-        <w:rPr>
-          <w:rFonts w:ascii="Times New Roman" w:hAnsi="Times New Roman" w:cs="Times New Roman"/>
-          <w:color w:val="000000"/>
-          <w:sz w:val="28"/>
-          <w:szCs w:val="28"/>
-          <w:lang w:eastAsia="ru-RU" w:bidi="ru-RU"/>
-        </w:rPr>
-        <w:t>Возросла роль России в мировой экономике — в Англию стало в больших количествах экспортироваться российское парусное полотно, в другие европейские страны увеличился экспорт чугуна и железа (потребление чугуна на внутрироссийском рынке также значительно возросло).</w:t>
-      </w:r>
-    </w:p>
-    <w:p>
-      <w:pPr>
-        <w:pStyle w:val="1"/>
-        <w:spacing w:line="300" w:lineRule="auto"/>
-        <w:ind w:firstLine="0"/>
-        <w:jc w:val="both"/>
-        <w:rPr>
-          <w:rFonts w:ascii="Times New Roman" w:hAnsi="Times New Roman" w:cs="Times New Roman"/>
-          <w:sz w:val="28"/>
-          <w:szCs w:val="28"/>
-        </w:rPr>
-      </w:pPr>
-      <w:r>
-        <w:rPr>
-          <w:rFonts w:ascii="Times New Roman" w:hAnsi="Times New Roman" w:cs="Times New Roman"/>
-          <w:color w:val="000000"/>
-          <w:sz w:val="28"/>
-          <w:szCs w:val="28"/>
-          <w:lang w:eastAsia="ru-RU" w:bidi="ru-RU"/>
-        </w:rPr>
-        <w:t>Вместе с тем Россия при Екатерине пережила ряд финансовых кризисов и вынуждена была делать внешние займы, размер которых к концу правления императрицы превысил 200 млн рублей серебром. Никогда еще за всю историю Россия не достигала такого могущества и воздействия на международные отношения.</w:t>
-      </w:r>
-      <w:r>
-        <w:rPr>
-          <w:rFonts w:ascii="Times New Roman" w:hAnsi="Times New Roman" w:cs="Times New Roman"/>
-          <w:sz w:val="28"/>
-          <w:szCs w:val="28"/>
-        </w:rPr>
-        <w:t xml:space="preserve"> </w:t>
-      </w:r>
-      <w:r>
-        <w:rPr>
-          <w:rFonts w:ascii="Times New Roman" w:hAnsi="Times New Roman" w:cs="Times New Roman"/>
-          <w:color w:val="000000"/>
-          <w:sz w:val="28"/>
-          <w:szCs w:val="28"/>
-          <w:lang w:eastAsia="ru-RU" w:bidi="ru-RU"/>
-        </w:rPr>
-        <w:t>Тот же Безбородко говорил, что ни одна пушка в Европе не смела выстрелить без позволения России.</w:t>
-      </w:r>
-    </w:p>
-    <w:p>
-      <w:pPr>
-        <w:pStyle w:val="1"/>
-        <w:spacing w:line="300" w:lineRule="auto"/>
-        <w:ind w:firstLine="0"/>
-        <w:jc w:val="both"/>
-        <w:rPr>
-          <w:rFonts w:ascii="Times New Roman" w:hAnsi="Times New Roman" w:cs="Times New Roman"/>
-          <w:sz w:val="28"/>
-          <w:szCs w:val="28"/>
-        </w:rPr>
-      </w:pPr>
-      <w:r>
-        <w:rPr>
-          <w:rFonts w:ascii="Times New Roman" w:hAnsi="Times New Roman" w:cs="Times New Roman"/>
-          <w:color w:val="000000"/>
-          <w:sz w:val="28"/>
-          <w:szCs w:val="28"/>
-          <w:lang w:eastAsia="ru-RU" w:bidi="ru-RU"/>
-        </w:rPr>
-        <w:t>Кстати, еще в 1766 г. бурятские ламы признали Екатерину воплощением Белой Тары (женщина-бодхисаттва, достигшая совершенства и освобождения, но отказавшаяся от ухода в нирвану из сострадания к людям) за благожелательность к буддизму и гуманное правление.</w:t>
-      </w:r>
-    </w:p>
-    <w:p>
-      <w:pPr>
-        <w:spacing w:line="300" w:lineRule="auto"/>
-        <w:jc w:val="both"/>
+        <w:jc w:val="both"/>
+        <w:rPr>
+          <w:rFonts w:ascii="Times New Roman" w:hAnsi="Times New Roman" w:cs="Times New Roman"/>
+          <w:sz w:val="28"/>
+          <w:szCs w:val="28"/>
+        </w:rPr>
+      </w:pPr>
+    </w:p>
+    <w:p>
+      <w:pPr>
+        <w:widowControl/>
+        <w:spacing w:after="160" w:line="259" w:lineRule="auto"/>
         <w:rPr>
           <w:rFonts w:ascii="Times New Roman" w:eastAsia="Arial" w:hAnsi="Times New Roman" w:cs="Times New Roman"/>
           <w:b/>
@@ -5551,7 +5400,7 @@
           <w:lang w:val="en-US"/>
         </w:rPr>
       </w:pPr>
-      <w:hyperlink r:id="rId9" w:history="1">
+      <w:hyperlink r:id="rId8" w:history="1">
         <w:r>
           <w:rPr>
             <w:rFonts w:ascii="Times New Roman" w:hAnsi="Times New Roman" w:cs="Times New Roman"/>
@@ -5605,7 +5454,7 @@
           <w:lang w:val="en-US"/>
         </w:rPr>
       </w:pPr>
-      <w:hyperlink r:id="rId10" w:history="1">
+      <w:hyperlink r:id="rId9" w:history="1">
         <w:r>
           <w:rPr>
             <w:rFonts w:ascii="Times New Roman" w:hAnsi="Times New Roman" w:cs="Times New Roman"/>
@@ -5659,7 +5508,7 @@
           <w:lang w:val="en-US"/>
         </w:rPr>
       </w:pPr>
-      <w:hyperlink r:id="rId11" w:history="1">
+      <w:hyperlink r:id="rId10" w:history="1">
         <w:r>
           <w:rPr>
             <w:rFonts w:ascii="Times New Roman" w:hAnsi="Times New Roman" w:cs="Times New Roman"/>
@@ -5725,7 +5574,7 @@
           <w:lang w:val="en-US"/>
         </w:rPr>
       </w:pPr>
-      <w:hyperlink r:id="rId12" w:history="1">
+      <w:hyperlink r:id="rId11" w:history="1">
         <w:r>
           <w:rPr>
             <w:rFonts w:ascii="Times New Roman" w:hAnsi="Times New Roman" w:cs="Times New Roman"/>
@@ -5758,7 +5607,7 @@
           <w:lang w:val="en-US"/>
         </w:rPr>
       </w:pPr>
-      <w:hyperlink r:id="rId13" w:history="1">
+      <w:hyperlink r:id="rId12" w:history="1">
         <w:r>
           <w:rPr>
             <w:rFonts w:ascii="Times New Roman" w:hAnsi="Times New Roman" w:cs="Times New Roman"/>
@@ -5822,7 +5671,7 @@
           <w:lang w:val="en-US"/>
         </w:rPr>
       </w:pPr>
-      <w:hyperlink r:id="rId14" w:history="1">
+      <w:hyperlink r:id="rId13" w:history="1">
         <w:r>
           <w:rPr>
             <w:rFonts w:ascii="Times New Roman" w:hAnsi="Times New Roman" w:cs="Times New Roman"/>
@@ -5855,7 +5704,7 @@
       </w:pPr>
     </w:p>
     <w:sectPr>
-      <w:footerReference w:type="default" r:id="rId15"/>
+      <w:footerReference w:type="default" r:id="rId14"/>
       <w:footnotePr>
         <w:numFmt w:val="upperRoman"/>
       </w:footnotePr>
@@ -5891,90 +5740,6 @@
 </file>
 
 <file path=word/footer1.xml><?xml version="1.0" encoding="utf-8"?>
-<w:ftr xmlns:wpc="http://schemas.microsoft.com/office/word/2010/wordprocessingCanvas" xmlns:cx="http://schemas.microsoft.com/office/drawing/2014/chartex" xmlns:cx1="http://schemas.microsoft.com/office/drawing/2015/9/8/chartex" xmlns:cx2="http://schemas.microsoft.com/office/drawing/2015/10/21/chartex" xmlns:cx3="http://schemas.microsoft.com/office/drawing/2016/5/9/chartex" xmlns:cx4="http://schemas.microsoft.com/office/drawing/2016/5/10/chartex" xmlns:cx5="http://schemas.microsoft.com/office/drawing/2016/5/11/chartex" xmlns:cx6="http://schemas.microsoft.com/office/drawing/2016/5/12/chartex" xmlns:cx7="http://schemas.microsoft.com/office/drawing/2016/5/13/chartex" xmlns:cx8="http://schemas.microsoft.com/office/drawing/2016/5/14/chartex" xmlns:mc="http://schemas.openxmlformats.org/markup-compatibility/2006" xmlns:aink="http://schemas.microsoft.com/office/drawing/2016/ink" xmlns:am3d="http://schemas.microsoft.com/office/drawing/2017/model3d" xmlns:o="urn:schemas-microsoft-com:office:office" xmlns:r="http://schemas.openxmlformats.org/officeDocument/2006/relationships" xmlns:m="http://schemas.openxmlformats.org/officeDocument/2006/math" xmlns:v="urn:schemas-microsoft-com:vml" xmlns:wp14="http://schemas.microsoft.com/office/word/2010/wordprocessingDrawing" xmlns:wp="http://schemas.openxmlformats.org/drawingml/2006/wordprocessingDrawing" xmlns:w10="urn:schemas-microsoft-com:office:word" xmlns:w="http://schemas.openxmlformats.org/wordprocessingml/2006/main" xmlns:w14="http://schemas.microsoft.com/office/word/2010/wordml" xmlns:w15="http://schemas.microsoft.com/office/word/2012/wordml" xmlns:w16cex="http://schemas.microsoft.com/office/word/2018/wordml/cex" xmlns:w16cid="http://schemas.microsoft.com/office/word/2016/wordml/cid" xmlns:w16="http://schemas.microsoft.com/office/word/2018/wordml" xmlns:w16sdtdh="http://schemas.microsoft.com/office/word/2020/wordml/sdtdatahash" xmlns:w16se="http://schemas.microsoft.com/office/word/2015/wordml/symex" xmlns:wpg="http://schemas.microsoft.com/office/word/2010/wordprocessingGroup" xmlns:wpi="http://schemas.microsoft.com/office/word/2010/wordprocessingInk" xmlns:wne="http://schemas.microsoft.com/office/word/2006/wordml" xmlns:wps="http://schemas.microsoft.com/office/word/2010/wordprocessingShape" mc:Ignorable="w14 w15 w16se w16cid w16 w16cex w16sdtdh wp14">
-  <w:p>
-    <w:pPr>
-      <w:spacing w:line="1" w:lineRule="exact"/>
-    </w:pPr>
-    <w:r>
-      <w:rPr>
-        <w:noProof/>
-      </w:rPr>
-      <mc:AlternateContent>
-        <mc:Choice Requires="wps">
-          <w:drawing>
-            <wp:anchor distT="0" distB="0" distL="0" distR="0" simplePos="0" relativeHeight="251656704" behindDoc="1" locked="0" layoutInCell="1" allowOverlap="1" wp14:anchorId="0819920F" wp14:editId="5804F941">
-              <wp:simplePos x="0" y="0"/>
-              <wp:positionH relativeFrom="page">
-                <wp:posOffset>258445</wp:posOffset>
-              </wp:positionH>
-              <wp:positionV relativeFrom="page">
-                <wp:posOffset>10277475</wp:posOffset>
-              </wp:positionV>
-              <wp:extent cx="5401310" cy="118745"/>
-              <wp:effectExtent l="0" t="0" r="0" b="0"/>
-              <wp:wrapNone/>
-              <wp:docPr id="1" name="Shape 1"/>
-              <wp:cNvGraphicFramePr/>
-              <a:graphic xmlns:a="http://schemas.openxmlformats.org/drawingml/2006/main">
-                <a:graphicData uri="http://schemas.microsoft.com/office/word/2010/wordprocessingShape">
-                  <wps:wsp>
-                    <wps:cNvSpPr txBox="1"/>
-                    <wps:spPr>
-                      <a:xfrm>
-                        <a:off x="0" y="0"/>
-                        <a:ext cx="5401310" cy="118745"/>
-                      </a:xfrm>
-                      <a:prstGeom prst="rect">
-                        <a:avLst/>
-                      </a:prstGeom>
-                      <a:noFill/>
-                    </wps:spPr>
-                    <wps:txbx>
-                      <w:txbxContent>
-                        <w:p>
-                          <w:pPr>
-                            <w:pStyle w:val="20"/>
-                          </w:pPr>
-                        </w:p>
-                      </w:txbxContent>
-                    </wps:txbx>
-                    <wps:bodyPr wrap="none" lIns="0" tIns="0" rIns="0" bIns="0">
-                      <a:spAutoFit/>
-                    </wps:bodyPr>
-                  </wps:wsp>
-                </a:graphicData>
-              </a:graphic>
-            </wp:anchor>
-          </w:drawing>
-        </mc:Choice>
-        <mc:Fallback>
-          <w:pict>
-            <v:shapetype w14:anchorId="0819920F" id="_x0000_t202" coordsize="21600,21600" o:spt="202" path="m,l,21600r21600,l21600,xe">
-              <v:stroke joinstyle="miter"/>
-              <v:path gradientshapeok="t" o:connecttype="rect"/>
-            </v:shapetype>
-            <v:shape id="Shape 1" o:spid="_x0000_s1029" type="#_x0000_t202" style="position:absolute;margin-left:20.35pt;margin-top:809.25pt;width:425.3pt;height:9.35pt;z-index:-251659776;visibility:visible;mso-wrap-style:none;mso-wrap-distance-left:0;mso-wrap-distance-top:0;mso-wrap-distance-right:0;mso-wrap-distance-bottom:0;mso-position-horizontal:absolute;mso-position-horizontal-relative:page;mso-position-vertical:absolute;mso-position-vertical-relative:page;v-text-anchor:top" o:gfxdata="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" filled="f" stroked="f">
-              <v:textbox style="mso-fit-shape-to-text:t" inset="0,0,0,0">
-                <w:txbxContent>
-                  <w:p>
-                    <w:pPr>
-                      <w:pStyle w:val="20"/>
-                    </w:pPr>
-                  </w:p>
-                </w:txbxContent>
-              </v:textbox>
-              <w10:wrap anchorx="page" anchory="page"/>
-            </v:shape>
-          </w:pict>
-        </mc:Fallback>
-      </mc:AlternateContent>
-    </w:r>
-  </w:p>
-</w:ftr>
-</file>
-
-<file path=word/footer2.xml><?xml version="1.0" encoding="utf-8"?>
 <w:ftr xmlns:wpc="http://schemas.microsoft.com/office/word/2010/wordprocessingCanvas" xmlns:cx="http://schemas.microsoft.com/office/drawing/2014/chartex" xmlns:cx1="http://schemas.microsoft.com/office/drawing/2015/9/8/chartex" xmlns:cx2="http://schemas.microsoft.com/office/drawing/2015/10/21/chartex" xmlns:cx3="http://schemas.microsoft.com/office/drawing/2016/5/9/chartex" xmlns:cx4="http://schemas.microsoft.com/office/drawing/2016/5/10/chartex" xmlns:cx5="http://schemas.microsoft.com/office/drawing/2016/5/11/chartex" xmlns:cx6="http://schemas.microsoft.com/office/drawing/2016/5/12/chartex" xmlns:cx7="http://schemas.microsoft.com/office/drawing/2016/5/13/chartex" xmlns:cx8="http://schemas.microsoft.com/office/drawing/2016/5/14/chartex" xmlns:mc="http://schemas.openxmlformats.org/markup-compatibility/2006" xmlns:aink="http://schemas.microsoft.com/office/drawing/2016/ink" xmlns:am3d="http://schemas.microsoft.com/office/drawing/2017/model3d" xmlns:o="urn:schemas-microsoft-com:office:office" xmlns:r="http://schemas.openxmlformats.org/officeDocument/2006/relationships" xmlns:m="http://schemas.openxmlformats.org/officeDocument/2006/math" xmlns:v="urn:schemas-microsoft-com:vml" xmlns:wp14="http://schemas.microsoft.com/office/word/2010/wordprocessingDrawing" xmlns:wp="http://schemas.openxmlformats.org/drawingml/2006/wordprocessingDrawing" xmlns:w10="urn:schemas-microsoft-com:office:word" xmlns:w="http://schemas.openxmlformats.org/wordprocessingml/2006/main" xmlns:w14="http://schemas.microsoft.com/office/word/2010/wordml" xmlns:w15="http://schemas.microsoft.com/office/word/2012/wordml" xmlns:w16cex="http://schemas.microsoft.com/office/word/2018/wordml/cex" xmlns:w16cid="http://schemas.microsoft.com/office/word/2016/wordml/cid" xmlns:w16="http://schemas.microsoft.com/office/word/2018/wordml" xmlns:w16sdtdh="http://schemas.microsoft.com/office/word/2020/wordml/sdtdatahash" xmlns:w16se="http://schemas.microsoft.com/office/word/2015/wordml/symex" xmlns:wpg="http://schemas.microsoft.com/office/word/2010/wordprocessingGroup" xmlns:wpi="http://schemas.microsoft.com/office/word/2010/wordprocessingInk" xmlns:wne="http://schemas.microsoft.com/office/word/2006/wordml" xmlns:wps="http://schemas.microsoft.com/office/word/2010/wordprocessingShape" mc:Ignorable="w14 w15 w16se w16cid w16 w16cex w16sdtdh wp14">
   <w:p>
     <w:pPr>
@@ -6050,7 +5815,7 @@
               <v:stroke joinstyle="miter"/>
               <v:path gradientshapeok="t" o:connecttype="rect"/>
             </v:shapetype>
-            <v:shape id="Shape 3" o:spid="_x0000_s1030" type="#_x0000_t202" style="position:absolute;margin-left:295.3pt;margin-top:797.6pt;width:5.05pt;height:8.15pt;z-index:-251658752;visibility:visible;mso-wrap-style:none;mso-wrap-distance-left:0;mso-wrap-distance-top:0;mso-wrap-distance-right:0;mso-wrap-distance-bottom:0;mso-position-horizontal:absolute;mso-position-horizontal-relative:page;mso-position-vertical:absolute;mso-position-vertical-relative:page;v-text-anchor:top" o:gfxdata="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" filled="f" stroked="f">
+            <v:shape id="Shape 3" o:spid="_x0000_s1029" type="#_x0000_t202" style="position:absolute;margin-left:295.3pt;margin-top:797.6pt;width:5.05pt;height:8.15pt;z-index:-251658752;visibility:visible;mso-wrap-style:none;mso-wrap-distance-left:0;mso-wrap-distance-top:0;mso-wrap-distance-right:0;mso-wrap-distance-bottom:0;mso-position-horizontal:absolute;mso-position-horizontal-relative:page;mso-position-vertical:absolute;mso-position-vertical-relative:page;v-text-anchor:top" o:gfxdata="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" filled="f" stroked="f">
               <v:textbox style="mso-fit-shape-to-text:t" inset="0,0,0,0">
                 <w:txbxContent>
                   <w:p>
@@ -6140,7 +5905,7 @@
         </mc:Choice>
         <mc:Fallback>
           <w:pict>
-            <v:shape w14:anchorId="1697691B" id="Shape 5" o:spid="_x0000_s1031" type="#_x0000_t202" style="position:absolute;margin-left:20.5pt;margin-top:832.15pt;width:425.3pt;height:9.35pt;z-index:-251657728;visibility:visible;mso-wrap-style:none;mso-wrap-distance-left:0;mso-wrap-distance-top:0;mso-wrap-distance-right:0;mso-wrap-distance-bottom:0;mso-position-horizontal:absolute;mso-position-horizontal-relative:page;mso-position-vertical:absolute;mso-position-vertical-relative:page;v-text-anchor:top" o:gfxdata="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" filled="f" stroked="f">
+            <v:shape w14:anchorId="1697691B" id="Shape 5" o:spid="_x0000_s1030" type="#_x0000_t202" style="position:absolute;margin-left:20.5pt;margin-top:832.15pt;width:425.3pt;height:9.35pt;z-index:-251657728;visibility:visible;mso-wrap-style:none;mso-wrap-distance-left:0;mso-wrap-distance-top:0;mso-wrap-distance-right:0;mso-wrap-distance-bottom:0;mso-position-horizontal:absolute;mso-position-horizontal-relative:page;mso-position-vertical:absolute;mso-position-vertical-relative:page;v-text-anchor:top" o:gfxdata="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" filled="f" stroked="f">
               <v:textbox style="mso-fit-shape-to-text:t" inset="0,0,0,0">
                 <w:txbxContent>
                   <w:p>
